--- a/Documentacion/Caso de uso Crear Personaje.docx
+++ b/Documentacion/Caso de uso Crear Personaje.docx
@@ -596,12 +596,7 @@
             </w:r>
             <w:proofErr w:type="spellStart"/>
             <w:r>
-              <w:t>A</w:t>
-            </w:r>
-            <w:bookmarkStart w:id="0" w:name="_GoBack"/>
-            <w:bookmarkEnd w:id="0"/>
-            <w:r>
-              <w:t>ngel</w:t>
+              <w:t>Angel</w:t>
             </w:r>
             <w:proofErr w:type="spellEnd"/>
             <w:r>
@@ -1403,15 +1398,15 @@
         </w:p>
       </w:sdtContent>
     </w:sdt>
-    <w:bookmarkStart w:id="1" w:name="_Toc144993876" w:displacedByCustomXml="prev"/>
-    <w:bookmarkStart w:id="2" w:name="_Toc144988164" w:displacedByCustomXml="prev"/>
-    <w:bookmarkStart w:id="3" w:name="_Toc144987282" w:displacedByCustomXml="prev"/>
-    <w:bookmarkStart w:id="4" w:name="_Toc144987250" w:displacedByCustomXml="prev"/>
-    <w:bookmarkStart w:id="5" w:name="_Toc144987205" w:displacedByCustomXml="prev"/>
-    <w:bookmarkStart w:id="6" w:name="_Toc144988166" w:displacedByCustomXml="prev"/>
+    <w:bookmarkStart w:id="0" w:name="_Toc144987205" w:displacedByCustomXml="prev"/>
+    <w:bookmarkStart w:id="1" w:name="_Toc144987250" w:displacedByCustomXml="prev"/>
+    <w:bookmarkStart w:id="2" w:name="_Toc144987282" w:displacedByCustomXml="prev"/>
+    <w:bookmarkStart w:id="3" w:name="_Toc144988164" w:displacedByCustomXml="prev"/>
+    <w:bookmarkStart w:id="4" w:name="_Toc144993876" w:displacedByCustomXml="prev"/>
+    <w:bookmarkStart w:id="5" w:name="_Toc144987207" w:displacedByCustomXml="prev"/>
+    <w:bookmarkStart w:id="6" w:name="_Toc144987252" w:displacedByCustomXml="prev"/>
     <w:bookmarkStart w:id="7" w:name="_Toc144987284" w:displacedByCustomXml="prev"/>
-    <w:bookmarkStart w:id="8" w:name="_Toc144987252" w:displacedByCustomXml="prev"/>
-    <w:bookmarkStart w:id="9" w:name="_Toc144987207" w:displacedByCustomXml="prev"/>
+    <w:bookmarkStart w:id="8" w:name="_Toc144988166" w:displacedByCustomXml="prev"/>
     <w:p/>
     <w:p>
       <w:pPr>
@@ -1429,24 +1424,24 @@
       <w:pPr>
         <w:pStyle w:val="Heading1"/>
       </w:pPr>
-      <w:bookmarkStart w:id="10" w:name="_Toc414900849"/>
-      <w:bookmarkStart w:id="11" w:name="_Toc417489331"/>
-      <w:bookmarkEnd w:id="5"/>
+      <w:bookmarkStart w:id="9" w:name="_Toc414900849"/>
+      <w:bookmarkStart w:id="10" w:name="_Toc417489331"/>
       <w:bookmarkEnd w:id="4"/>
       <w:bookmarkEnd w:id="3"/>
       <w:bookmarkEnd w:id="2"/>
       <w:bookmarkEnd w:id="1"/>
+      <w:bookmarkEnd w:id="0"/>
       <w:r>
         <w:lastRenderedPageBreak/>
         <w:t>Narrativa</w:t>
       </w:r>
-      <w:bookmarkStart w:id="12" w:name="_Toc189571643"/>
-      <w:bookmarkEnd w:id="9"/>
+      <w:bookmarkStart w:id="11" w:name="_Toc189571643"/>
       <w:bookmarkEnd w:id="8"/>
       <w:bookmarkEnd w:id="7"/>
       <w:bookmarkEnd w:id="6"/>
+      <w:bookmarkEnd w:id="5"/>
+      <w:bookmarkEnd w:id="9"/>
       <w:bookmarkEnd w:id="10"/>
-      <w:bookmarkEnd w:id="11"/>
     </w:p>
     <w:p>
       <w:pPr>
@@ -1469,8 +1464,8 @@
       <w:pPr>
         <w:pStyle w:val="Heading1"/>
       </w:pPr>
-      <w:bookmarkStart w:id="13" w:name="_Toc414900850"/>
-      <w:bookmarkStart w:id="14" w:name="_Toc417489332"/>
+      <w:bookmarkStart w:id="12" w:name="_Toc414900850"/>
+      <w:bookmarkStart w:id="13" w:name="_Toc417489332"/>
       <w:r>
         <w:t>Caso</w:t>
       </w:r>
@@ -1486,10 +1481,10 @@
       <w:r>
         <w:t>so</w:t>
       </w:r>
+      <w:bookmarkEnd w:id="12"/>
       <w:bookmarkEnd w:id="13"/>
-      <w:bookmarkEnd w:id="14"/>
     </w:p>
-    <w:bookmarkEnd w:id="12"/>
+    <w:bookmarkEnd w:id="11"/>
     <w:p>
       <w:pPr>
         <w:widowControl w:val="0"/>
@@ -1678,13 +1673,13 @@
               <w:spacing w:before="0"/>
               <w:outlineLvl w:val="2"/>
             </w:pPr>
-            <w:bookmarkStart w:id="15" w:name="_Toc414900852"/>
-            <w:bookmarkStart w:id="16" w:name="_Toc417489334"/>
+            <w:bookmarkStart w:id="14" w:name="_Toc414900852"/>
+            <w:bookmarkStart w:id="15" w:name="_Toc417489334"/>
             <w:r>
               <w:t>Definición</w:t>
             </w:r>
+            <w:bookmarkEnd w:id="14"/>
             <w:bookmarkEnd w:id="15"/>
-            <w:bookmarkEnd w:id="16"/>
           </w:p>
         </w:tc>
       </w:tr>
@@ -1980,13 +1975,13 @@
               <w:spacing w:before="0"/>
               <w:outlineLvl w:val="2"/>
             </w:pPr>
-            <w:bookmarkStart w:id="17" w:name="_Toc414900853"/>
-            <w:bookmarkStart w:id="18" w:name="_Toc417489335"/>
+            <w:bookmarkStart w:id="16" w:name="_Toc414900853"/>
+            <w:bookmarkStart w:id="17" w:name="_Toc417489335"/>
             <w:r>
               <w:t>Flujos</w:t>
             </w:r>
+            <w:bookmarkEnd w:id="16"/>
             <w:bookmarkEnd w:id="17"/>
-            <w:bookmarkEnd w:id="18"/>
           </w:p>
         </w:tc>
       </w:tr>
@@ -2006,11 +2001,11 @@
               <w:spacing w:before="0"/>
               <w:outlineLvl w:val="3"/>
             </w:pPr>
-            <w:bookmarkStart w:id="19" w:name="_Toc414900854"/>
+            <w:bookmarkStart w:id="18" w:name="_Toc414900854"/>
             <w:r>
               <w:t>Flujo Básico:</w:t>
             </w:r>
-            <w:bookmarkEnd w:id="19"/>
+            <w:bookmarkEnd w:id="18"/>
             <w:r>
               <w:t xml:space="preserve"> </w:t>
             </w:r>
@@ -2257,13 +2252,13 @@
               <w:spacing w:before="0"/>
               <w:outlineLvl w:val="2"/>
             </w:pPr>
-            <w:bookmarkStart w:id="20" w:name="_Toc414900855"/>
-            <w:bookmarkStart w:id="21" w:name="_Toc417489336"/>
+            <w:bookmarkStart w:id="19" w:name="_Toc414900855"/>
+            <w:bookmarkStart w:id="20" w:name="_Toc417489336"/>
             <w:r>
               <w:t>Excepciones</w:t>
             </w:r>
+            <w:bookmarkEnd w:id="19"/>
             <w:bookmarkEnd w:id="20"/>
-            <w:bookmarkEnd w:id="21"/>
           </w:p>
         </w:tc>
       </w:tr>
@@ -2388,15 +2383,13 @@
               <w:jc w:val="both"/>
             </w:pPr>
             <w:r>
-              <w:t xml:space="preserve">En caso de no tener conexión, no se podrá </w:t>
-            </w:r>
-            <w:proofErr w:type="spellStart"/>
-            <w:r>
-              <w:t>accesar</w:t>
-            </w:r>
-            <w:proofErr w:type="spellEnd"/>
-            <w:r>
-              <w:t xml:space="preserve"> al sistema</w:t>
+              <w:t>En caso de no tener conexión, no se podrá acce</w:t>
+            </w:r>
+            <w:r>
+              <w:t>de</w:t>
+            </w:r>
+            <w:r>
+              <w:t>r al sistema</w:t>
             </w:r>
           </w:p>
         </w:tc>
@@ -2626,13 +2619,13 @@
               <w:pStyle w:val="Heading3"/>
               <w:outlineLvl w:val="2"/>
             </w:pPr>
-            <w:bookmarkStart w:id="22" w:name="_Toc414900856"/>
-            <w:bookmarkStart w:id="23" w:name="_Toc417489337"/>
+            <w:bookmarkStart w:id="21" w:name="_Toc414900856"/>
+            <w:bookmarkStart w:id="22" w:name="_Toc417489337"/>
             <w:r>
               <w:t>Requerimientos especiales</w:t>
             </w:r>
+            <w:bookmarkEnd w:id="21"/>
             <w:bookmarkEnd w:id="22"/>
-            <w:bookmarkEnd w:id="23"/>
           </w:p>
         </w:tc>
       </w:tr>
@@ -2662,13 +2655,13 @@
               <w:pStyle w:val="Heading3"/>
               <w:outlineLvl w:val="2"/>
             </w:pPr>
-            <w:bookmarkStart w:id="24" w:name="_Toc414900857"/>
-            <w:bookmarkStart w:id="25" w:name="_Toc417489338"/>
+            <w:bookmarkStart w:id="23" w:name="_Toc414900857"/>
+            <w:bookmarkStart w:id="24" w:name="_Toc417489338"/>
             <w:r>
               <w:t>Observaciones</w:t>
             </w:r>
+            <w:bookmarkEnd w:id="23"/>
             <w:bookmarkEnd w:id="24"/>
-            <w:bookmarkEnd w:id="25"/>
           </w:p>
         </w:tc>
       </w:tr>
@@ -2679,7 +2672,10 @@
             <w:vAlign w:val="center"/>
           </w:tcPr>
           <w:p/>
-          <w:p/>
+          <w:p>
+            <w:bookmarkStart w:id="25" w:name="_GoBack"/>
+            <w:bookmarkEnd w:id="25"/>
+          </w:p>
           <w:p/>
         </w:tc>
       </w:tr>
@@ -5739,7 +5735,7 @@
 </file>
 
 <file path=customXml/itemProps1.xml><?xml version="1.0" encoding="utf-8"?>
-<ds:datastoreItem xmlns:ds="http://schemas.openxmlformats.org/officeDocument/2006/customXml" ds:itemID="{04B7C565-05B6-4D07-ABAF-72C02E16ED18}">
+<ds:datastoreItem xmlns:ds="http://schemas.openxmlformats.org/officeDocument/2006/customXml" ds:itemID="{0D6FEE77-5723-403E-AFE2-38CD8E967CC2}">
   <ds:schemaRefs>
     <ds:schemaRef ds:uri="http://schemas.openxmlformats.org/officeDocument/2006/bibliography"/>
   </ds:schemaRefs>
